--- a/24_sum/PRJ301/Những điều cần biết về web server, web app.docx
+++ b/24_sum/PRJ301/Những điều cần biết về web server, web app.docx
@@ -625,6 +625,7 @@
       <w:r>
         <w:rPr>
           <w:rFonts w:ascii="Times New Roman" w:eastAsia="Times New Roman" w:hAnsi="Times New Roman" w:cs="Times New Roman"/>
+          <w:color w:val="FF0000"/>
           <w:sz w:val="24"/>
           <w:szCs w:val="24"/>
         </w:rPr>
@@ -634,15 +635,17 @@
       <w:r>
         <w:rPr>
           <w:rFonts w:ascii="Times New Roman" w:eastAsia="Times New Roman" w:hAnsi="Times New Roman" w:cs="Times New Roman"/>
-          <w:sz w:val="24"/>
-          <w:szCs w:val="24"/>
-        </w:rPr>
-        <w:t xml:space="preserve"> </w:t>
-      </w:r>
-      <w:proofErr w:type="spellStart"/>
-      <w:r>
-        <w:rPr>
-          <w:rFonts w:ascii="Times New Roman" w:eastAsia="Times New Roman" w:hAnsi="Times New Roman" w:cs="Times New Roman"/>
+          <w:color w:val="FF0000"/>
+          <w:sz w:val="24"/>
+          <w:szCs w:val="24"/>
+        </w:rPr>
+        <w:t xml:space="preserve"> </w:t>
+      </w:r>
+      <w:proofErr w:type="spellStart"/>
+      <w:r>
+        <w:rPr>
+          <w:rFonts w:ascii="Times New Roman" w:eastAsia="Times New Roman" w:hAnsi="Times New Roman" w:cs="Times New Roman"/>
+          <w:color w:val="FF0000"/>
           <w:sz w:val="24"/>
           <w:szCs w:val="24"/>
         </w:rPr>
@@ -652,6 +655,7 @@
       <w:r>
         <w:rPr>
           <w:rFonts w:ascii="Times New Roman" w:hAnsi="Times New Roman" w:cs="Times New Roman"/>
+          <w:color w:val="FF0000"/>
           <w:sz w:val="24"/>
           <w:szCs w:val="24"/>
         </w:rPr>
@@ -747,7 +751,6 @@
         </w:rPr>
         <w:t xml:space="preserve"> </w:t>
       </w:r>
-      <w:bookmarkStart w:id="0" w:name="_GoBack"/>
       <w:proofErr w:type="spellStart"/>
       <w:r>
         <w:rPr>
@@ -908,7 +911,6 @@
         </w:rPr>
         <w:t xml:space="preserve"> HTTP </w:t>
       </w:r>
-      <w:bookmarkEnd w:id="0"/>
       <w:proofErr w:type="spellStart"/>
       <w:r>
         <w:rPr>
@@ -1429,6 +1431,7 @@
       <w:r>
         <w:rPr>
           <w:rFonts w:ascii="Times New Roman" w:eastAsia="Times New Roman" w:hAnsi="Times New Roman" w:cs="Times New Roman"/>
+          <w:color w:val="FF0000"/>
           <w:sz w:val="24"/>
           <w:szCs w:val="24"/>
         </w:rPr>
@@ -1438,15 +1441,17 @@
       <w:r>
         <w:rPr>
           <w:rFonts w:ascii="Times New Roman" w:eastAsia="Times New Roman" w:hAnsi="Times New Roman" w:cs="Times New Roman"/>
-          <w:sz w:val="24"/>
-          <w:szCs w:val="24"/>
-        </w:rPr>
-        <w:t xml:space="preserve"> </w:t>
-      </w:r>
-      <w:proofErr w:type="spellStart"/>
-      <w:r>
-        <w:rPr>
-          <w:rFonts w:ascii="Times New Roman" w:eastAsia="Times New Roman" w:hAnsi="Times New Roman" w:cs="Times New Roman"/>
+          <w:color w:val="FF0000"/>
+          <w:sz w:val="24"/>
+          <w:szCs w:val="24"/>
+        </w:rPr>
+        <w:t xml:space="preserve"> </w:t>
+      </w:r>
+      <w:proofErr w:type="spellStart"/>
+      <w:r>
+        <w:rPr>
+          <w:rFonts w:ascii="Times New Roman" w:eastAsia="Times New Roman" w:hAnsi="Times New Roman" w:cs="Times New Roman"/>
+          <w:color w:val="FF0000"/>
           <w:sz w:val="24"/>
           <w:szCs w:val="24"/>
         </w:rPr>
@@ -1456,15 +1461,17 @@
       <w:r>
         <w:rPr>
           <w:rFonts w:ascii="Times New Roman" w:eastAsia="Times New Roman" w:hAnsi="Times New Roman" w:cs="Times New Roman"/>
-          <w:sz w:val="24"/>
-          <w:szCs w:val="24"/>
-        </w:rPr>
-        <w:t xml:space="preserve"> </w:t>
-      </w:r>
-      <w:proofErr w:type="spellStart"/>
-      <w:r>
-        <w:rPr>
-          <w:rFonts w:ascii="Times New Roman" w:eastAsia="Times New Roman" w:hAnsi="Times New Roman" w:cs="Times New Roman"/>
+          <w:color w:val="FF0000"/>
+          <w:sz w:val="24"/>
+          <w:szCs w:val="24"/>
+        </w:rPr>
+        <w:t xml:space="preserve"> </w:t>
+      </w:r>
+      <w:proofErr w:type="spellStart"/>
+      <w:r>
+        <w:rPr>
+          <w:rFonts w:ascii="Times New Roman" w:eastAsia="Times New Roman" w:hAnsi="Times New Roman" w:cs="Times New Roman"/>
+          <w:color w:val="FF0000"/>
           <w:sz w:val="24"/>
           <w:szCs w:val="24"/>
         </w:rPr>
@@ -1474,15 +1481,17 @@
       <w:r>
         <w:rPr>
           <w:rFonts w:ascii="Times New Roman" w:eastAsia="Times New Roman" w:hAnsi="Times New Roman" w:cs="Times New Roman"/>
-          <w:sz w:val="24"/>
-          <w:szCs w:val="24"/>
-        </w:rPr>
-        <w:t xml:space="preserve"> </w:t>
-      </w:r>
-      <w:proofErr w:type="spellStart"/>
-      <w:r>
-        <w:rPr>
-          <w:rFonts w:ascii="Times New Roman" w:eastAsia="Times New Roman" w:hAnsi="Times New Roman" w:cs="Times New Roman"/>
+          <w:color w:val="FF0000"/>
+          <w:sz w:val="24"/>
+          <w:szCs w:val="24"/>
+        </w:rPr>
+        <w:t xml:space="preserve"> </w:t>
+      </w:r>
+      <w:proofErr w:type="spellStart"/>
+      <w:r>
+        <w:rPr>
+          <w:rFonts w:ascii="Times New Roman" w:eastAsia="Times New Roman" w:hAnsi="Times New Roman" w:cs="Times New Roman"/>
+          <w:color w:val="FF0000"/>
           <w:sz w:val="24"/>
           <w:szCs w:val="24"/>
         </w:rPr>
@@ -1492,6 +1501,7 @@
       <w:r>
         <w:rPr>
           <w:rFonts w:ascii="Times New Roman" w:eastAsia="Times New Roman" w:hAnsi="Times New Roman" w:cs="Times New Roman"/>
+          <w:color w:val="FF0000"/>
           <w:sz w:val="24"/>
           <w:szCs w:val="24"/>
         </w:rPr>
@@ -4376,7 +4386,16 @@
           <w:sz w:val="24"/>
           <w:szCs w:val="24"/>
         </w:rPr>
-        <w:t xml:space="preserve"> 1 servlet container </w:t>
+        <w:t xml:space="preserve"> </w:t>
+      </w:r>
+      <w:r>
+        <w:rPr>
+          <w:rFonts w:ascii="Times New Roman" w:eastAsia="Times New Roman" w:hAnsi="Times New Roman" w:cs="Times New Roman"/>
+          <w:color w:val="FF0000"/>
+          <w:sz w:val="24"/>
+          <w:szCs w:val="24"/>
+        </w:rPr>
+        <w:t xml:space="preserve">1 servlet container </w:t>
       </w:r>
       <w:proofErr w:type="spellStart"/>
       <w:r>
@@ -4688,28 +4707,29 @@
         </w:rPr>
         <w:t xml:space="preserve"> </w:t>
       </w:r>
-      <w:proofErr w:type="spellStart"/>
-      <w:r>
-        <w:rPr>
-          <w:rFonts w:ascii="Times New Roman" w:eastAsia="Times New Roman" w:hAnsi="Times New Roman" w:cs="Times New Roman"/>
-          <w:sz w:val="24"/>
-          <w:szCs w:val="24"/>
-        </w:rPr>
-        <w:t>một</w:t>
-      </w:r>
-      <w:proofErr w:type="spellEnd"/>
-      <w:r>
-        <w:rPr>
-          <w:rFonts w:ascii="Times New Roman" w:eastAsia="Times New Roman" w:hAnsi="Times New Roman" w:cs="Times New Roman"/>
-          <w:sz w:val="24"/>
-          <w:szCs w:val="24"/>
-        </w:rPr>
-        <w:t xml:space="preserve"> </w:t>
-      </w:r>
-      <w:proofErr w:type="spellStart"/>
-      <w:r>
-        <w:rPr>
-          <w:rFonts w:ascii="Times New Roman" w:eastAsia="Times New Roman" w:hAnsi="Times New Roman" w:cs="Times New Roman"/>
+      <w:r>
+        <w:rPr>
+          <w:rFonts w:ascii="Times New Roman" w:eastAsia="Times New Roman" w:hAnsi="Times New Roman" w:cs="Times New Roman"/>
+          <w:color w:val="FF0000"/>
+          <w:sz w:val="24"/>
+          <w:szCs w:val="24"/>
+        </w:rPr>
+        <w:t>1</w:t>
+      </w:r>
+      <w:r>
+        <w:rPr>
+          <w:rFonts w:ascii="Times New Roman" w:eastAsia="Times New Roman" w:hAnsi="Times New Roman" w:cs="Times New Roman"/>
+          <w:color w:val="FF0000"/>
+          <w:sz w:val="24"/>
+          <w:szCs w:val="24"/>
+        </w:rPr>
+        <w:t xml:space="preserve"> </w:t>
+      </w:r>
+      <w:proofErr w:type="spellStart"/>
+      <w:r>
+        <w:rPr>
+          <w:rFonts w:ascii="Times New Roman" w:eastAsia="Times New Roman" w:hAnsi="Times New Roman" w:cs="Times New Roman"/>
+          <w:color w:val="FF0000"/>
           <w:sz w:val="24"/>
           <w:szCs w:val="24"/>
         </w:rPr>
@@ -4718,6 +4738,7 @@
       <w:r>
         <w:rPr>
           <w:rFonts w:ascii="Times New Roman" w:eastAsia="Times New Roman" w:hAnsi="Times New Roman" w:cs="Times New Roman"/>
+          <w:color w:val="FF0000"/>
           <w:sz w:val="24"/>
           <w:szCs w:val="24"/>
         </w:rPr>
@@ -4727,6 +4748,7 @@
       <w:r>
         <w:rPr>
           <w:rFonts w:ascii="Times New Roman" w:eastAsia="Times New Roman" w:hAnsi="Times New Roman" w:cs="Times New Roman"/>
+          <w:color w:val="FF0000"/>
           <w:sz w:val="24"/>
           <w:szCs w:val="24"/>
         </w:rPr>
@@ -5394,6 +5416,8 @@
         </w:rPr>
         <w:t xml:space="preserve"> host.</w:t>
       </w:r>
+      <w:bookmarkStart w:id="0" w:name="_GoBack"/>
+      <w:bookmarkEnd w:id="0"/>
     </w:p>
     <w:p>
       <w:pPr>
